--- a/docs/Moscow.docx
+++ b/docs/Moscow.docx
@@ -29,14 +29,24 @@
           <w:szCs w:val="48"/>
         </w:rPr>
       </w:pPr>
+      <w:proofErr w:type="spellStart"/>
       <w:r>
         <w:rPr>
           <w:b/>
           <w:sz w:val="48"/>
           <w:szCs w:val="48"/>
         </w:rPr>
-        <w:t>Keuzedocument</w:t>
-      </w:r>
+        <w:t>MoSCoW</w:t>
+      </w:r>
+      <w:r>
+        <w:rPr>
+          <w:b/>
+          <w:sz w:val="48"/>
+          <w:szCs w:val="48"/>
+        </w:rPr>
+        <w:t>document</w:t>
+      </w:r>
+      <w:proofErr w:type="spellEnd"/>
     </w:p>
     <w:p>
       <w:pPr>
@@ -298,8 +308,6 @@
         <w:lastRenderedPageBreak/>
         <w:t>Sprint 1</w:t>
       </w:r>
-      <w:bookmarkStart w:id="0" w:name="_GoBack"/>
-      <w:bookmarkEnd w:id="0"/>
     </w:p>
     <w:p>
       <w:pPr>
@@ -627,348 +635,1119 @@
         </w:rPr>
       </w:pPr>
     </w:p>
-    <w:p>
-      <w:pPr>
-        <w:rPr>
-          <w:rFonts w:ascii="Arial" w:hAnsi="Arial" w:cs="Arial"/>
-          <w:sz w:val="24"/>
-          <w:szCs w:val="24"/>
-        </w:rPr>
-      </w:pPr>
-      <w:r>
-        <w:rPr>
-          <w:rFonts w:ascii="Arial" w:hAnsi="Arial" w:cs="Arial"/>
-          <w:sz w:val="24"/>
-          <w:szCs w:val="24"/>
-        </w:rPr>
-        <w:t>Must have:</w:t>
-      </w:r>
-    </w:p>
-    <w:p>
-      <w:pPr>
-        <w:pStyle w:val="Lijstalinea"/>
-        <w:numPr>
-          <w:ilvl w:val="0"/>
-          <w:numId w:val="1"/>
-        </w:numPr>
-        <w:rPr>
-          <w:rFonts w:ascii="Arial" w:hAnsi="Arial" w:cs="Arial"/>
-          <w:sz w:val="24"/>
-          <w:szCs w:val="24"/>
-        </w:rPr>
-      </w:pPr>
-      <w:r>
-        <w:rPr>
-          <w:rFonts w:ascii="Arial" w:hAnsi="Arial" w:cs="Arial"/>
-          <w:sz w:val="24"/>
-          <w:szCs w:val="24"/>
-        </w:rPr>
-        <w:t>Inlog systeem</w:t>
-      </w:r>
-    </w:p>
-    <w:p>
-      <w:pPr>
-        <w:pStyle w:val="Lijstalinea"/>
-        <w:numPr>
-          <w:ilvl w:val="0"/>
-          <w:numId w:val="1"/>
-        </w:numPr>
-        <w:rPr>
-          <w:rFonts w:ascii="Arial" w:hAnsi="Arial" w:cs="Arial"/>
-          <w:sz w:val="24"/>
-          <w:szCs w:val="24"/>
-        </w:rPr>
-      </w:pPr>
-      <w:r>
-        <w:rPr>
-          <w:rFonts w:ascii="Arial" w:hAnsi="Arial" w:cs="Arial"/>
-          <w:sz w:val="24"/>
-          <w:szCs w:val="24"/>
-        </w:rPr>
-        <w:t>Registratie systeem</w:t>
-      </w:r>
-    </w:p>
-    <w:p>
-      <w:pPr>
-        <w:pStyle w:val="Lijstalinea"/>
-        <w:numPr>
-          <w:ilvl w:val="0"/>
-          <w:numId w:val="1"/>
-        </w:numPr>
-        <w:rPr>
-          <w:rFonts w:ascii="Arial" w:hAnsi="Arial" w:cs="Arial"/>
-          <w:sz w:val="24"/>
-          <w:szCs w:val="24"/>
-        </w:rPr>
-      </w:pPr>
-      <w:r>
-        <w:rPr>
-          <w:rFonts w:ascii="Arial" w:hAnsi="Arial" w:cs="Arial"/>
-          <w:sz w:val="24"/>
-          <w:szCs w:val="24"/>
-        </w:rPr>
-        <w:t>Barcode scan systeem</w:t>
-      </w:r>
-    </w:p>
-    <w:p>
-      <w:pPr>
-        <w:pStyle w:val="Lijstalinea"/>
-        <w:numPr>
-          <w:ilvl w:val="0"/>
-          <w:numId w:val="1"/>
-        </w:numPr>
-        <w:rPr>
-          <w:rFonts w:ascii="Arial" w:hAnsi="Arial" w:cs="Arial"/>
-          <w:sz w:val="24"/>
-          <w:szCs w:val="24"/>
-        </w:rPr>
-      </w:pPr>
-      <w:r>
-        <w:rPr>
-          <w:rFonts w:ascii="Arial" w:hAnsi="Arial" w:cs="Arial"/>
-          <w:sz w:val="24"/>
-          <w:szCs w:val="24"/>
-        </w:rPr>
-        <w:t>ERD</w:t>
-      </w:r>
-    </w:p>
-    <w:p>
-      <w:pPr>
-        <w:pStyle w:val="Lijstalinea"/>
-        <w:numPr>
-          <w:ilvl w:val="0"/>
-          <w:numId w:val="1"/>
-        </w:numPr>
-        <w:rPr>
-          <w:rFonts w:ascii="Arial" w:hAnsi="Arial" w:cs="Arial"/>
-          <w:sz w:val="24"/>
-          <w:szCs w:val="24"/>
-        </w:rPr>
-      </w:pPr>
-      <w:r>
-        <w:rPr>
-          <w:rFonts w:ascii="Arial" w:hAnsi="Arial" w:cs="Arial"/>
-          <w:sz w:val="24"/>
-          <w:szCs w:val="24"/>
-        </w:rPr>
-        <w:t>Filmoverzicht</w:t>
-      </w:r>
-    </w:p>
-    <w:p>
-      <w:pPr>
-        <w:rPr>
-          <w:rFonts w:ascii="Arial" w:hAnsi="Arial" w:cs="Arial"/>
-          <w:sz w:val="24"/>
-          <w:szCs w:val="24"/>
-        </w:rPr>
-      </w:pPr>
-    </w:p>
-    <w:p>
-      <w:pPr>
-        <w:rPr>
-          <w:rFonts w:ascii="Arial" w:hAnsi="Arial" w:cs="Arial"/>
-          <w:sz w:val="24"/>
-          <w:szCs w:val="24"/>
-        </w:rPr>
-      </w:pPr>
-      <w:proofErr w:type="spellStart"/>
-      <w:r>
-        <w:rPr>
-          <w:rFonts w:ascii="Arial" w:hAnsi="Arial" w:cs="Arial"/>
-          <w:sz w:val="24"/>
-          <w:szCs w:val="24"/>
-        </w:rPr>
-        <w:t>Should</w:t>
-      </w:r>
-      <w:proofErr w:type="spellEnd"/>
-      <w:r>
-        <w:rPr>
-          <w:rFonts w:ascii="Arial" w:hAnsi="Arial" w:cs="Arial"/>
-          <w:sz w:val="24"/>
-          <w:szCs w:val="24"/>
-        </w:rPr>
-        <w:t xml:space="preserve"> have:</w:t>
-      </w:r>
-    </w:p>
-    <w:p>
-      <w:pPr>
-        <w:pStyle w:val="Lijstalinea"/>
-        <w:numPr>
-          <w:ilvl w:val="0"/>
-          <w:numId w:val="1"/>
-        </w:numPr>
-        <w:rPr>
-          <w:rFonts w:ascii="Arial" w:hAnsi="Arial" w:cs="Arial"/>
-          <w:sz w:val="24"/>
-          <w:szCs w:val="24"/>
-        </w:rPr>
-      </w:pPr>
-      <w:r>
-        <w:rPr>
-          <w:rFonts w:ascii="Arial" w:hAnsi="Arial" w:cs="Arial"/>
-          <w:sz w:val="24"/>
-          <w:szCs w:val="24"/>
-        </w:rPr>
-        <w:t>Alleen bestellen na inloggen/registreren</w:t>
-      </w:r>
-    </w:p>
-    <w:p>
-      <w:pPr>
-        <w:pStyle w:val="Lijstalinea"/>
-        <w:numPr>
-          <w:ilvl w:val="0"/>
-          <w:numId w:val="1"/>
-        </w:numPr>
-        <w:rPr>
-          <w:rFonts w:ascii="Arial" w:hAnsi="Arial" w:cs="Arial"/>
-          <w:sz w:val="24"/>
-          <w:szCs w:val="24"/>
-        </w:rPr>
-      </w:pPr>
-      <w:r>
-        <w:rPr>
-          <w:rFonts w:ascii="Arial" w:hAnsi="Arial" w:cs="Arial"/>
-          <w:sz w:val="24"/>
-          <w:szCs w:val="24"/>
-        </w:rPr>
-        <w:t>Demonstratie barcode scanner.</w:t>
-      </w:r>
-    </w:p>
-    <w:p>
-      <w:pPr>
-        <w:pStyle w:val="Lijstalinea"/>
-        <w:numPr>
-          <w:ilvl w:val="0"/>
-          <w:numId w:val="1"/>
-        </w:numPr>
-        <w:rPr>
-          <w:rFonts w:ascii="Arial" w:hAnsi="Arial" w:cs="Arial"/>
-          <w:sz w:val="24"/>
-          <w:szCs w:val="24"/>
-        </w:rPr>
-      </w:pPr>
-      <w:r>
-        <w:rPr>
-          <w:rFonts w:ascii="Arial" w:hAnsi="Arial" w:cs="Arial"/>
-          <w:sz w:val="24"/>
-          <w:szCs w:val="24"/>
-        </w:rPr>
-        <w:t xml:space="preserve">Stijlblad met kleuren, lettertypes en </w:t>
-      </w:r>
-      <w:proofErr w:type="spellStart"/>
-      <w:r>
-        <w:rPr>
-          <w:rFonts w:ascii="Arial" w:hAnsi="Arial" w:cs="Arial"/>
-          <w:sz w:val="24"/>
-          <w:szCs w:val="24"/>
-        </w:rPr>
-        <w:t>lettergrootes</w:t>
-      </w:r>
-      <w:proofErr w:type="spellEnd"/>
-      <w:r>
-        <w:rPr>
-          <w:rFonts w:ascii="Arial" w:hAnsi="Arial" w:cs="Arial"/>
-          <w:sz w:val="24"/>
-          <w:szCs w:val="24"/>
-        </w:rPr>
-        <w:t>.</w:t>
-      </w:r>
-    </w:p>
-    <w:p>
-      <w:pPr>
-        <w:pStyle w:val="Lijstalinea"/>
-        <w:numPr>
-          <w:ilvl w:val="0"/>
-          <w:numId w:val="1"/>
-        </w:numPr>
-        <w:rPr>
-          <w:rFonts w:ascii="Arial" w:hAnsi="Arial" w:cs="Arial"/>
-          <w:sz w:val="24"/>
-          <w:szCs w:val="24"/>
-        </w:rPr>
-      </w:pPr>
-      <w:r>
-        <w:rPr>
-          <w:rFonts w:ascii="Arial" w:hAnsi="Arial" w:cs="Arial"/>
-          <w:sz w:val="24"/>
-          <w:szCs w:val="24"/>
-        </w:rPr>
-        <w:t>Handleiding barcode scanner.</w:t>
-      </w:r>
-    </w:p>
-    <w:p>
-      <w:pPr>
-        <w:rPr>
-          <w:rFonts w:ascii="Arial" w:hAnsi="Arial" w:cs="Arial"/>
-          <w:sz w:val="24"/>
-          <w:szCs w:val="24"/>
-        </w:rPr>
-      </w:pPr>
-    </w:p>
-    <w:p>
-      <w:pPr>
-        <w:rPr>
-          <w:rFonts w:ascii="Arial" w:hAnsi="Arial" w:cs="Arial"/>
-          <w:sz w:val="24"/>
-          <w:szCs w:val="24"/>
-        </w:rPr>
-      </w:pPr>
-      <w:proofErr w:type="spellStart"/>
-      <w:r>
-        <w:rPr>
-          <w:rFonts w:ascii="Arial" w:hAnsi="Arial" w:cs="Arial"/>
-          <w:sz w:val="24"/>
-          <w:szCs w:val="24"/>
-        </w:rPr>
-        <w:t>Could</w:t>
-      </w:r>
-      <w:proofErr w:type="spellEnd"/>
-      <w:r>
-        <w:rPr>
-          <w:rFonts w:ascii="Arial" w:hAnsi="Arial" w:cs="Arial"/>
-          <w:sz w:val="24"/>
-          <w:szCs w:val="24"/>
-        </w:rPr>
-        <w:t xml:space="preserve"> have:</w:t>
-      </w:r>
-    </w:p>
-    <w:p>
-      <w:pPr>
-        <w:rPr>
-          <w:rFonts w:ascii="Arial" w:hAnsi="Arial" w:cs="Arial"/>
-          <w:sz w:val="24"/>
-          <w:szCs w:val="24"/>
-        </w:rPr>
-      </w:pPr>
-    </w:p>
-    <w:p>
-      <w:pPr>
-        <w:rPr>
-          <w:rFonts w:ascii="Arial" w:hAnsi="Arial" w:cs="Arial"/>
-          <w:sz w:val="24"/>
-          <w:szCs w:val="24"/>
-        </w:rPr>
-      </w:pPr>
-      <w:proofErr w:type="spellStart"/>
-      <w:r>
-        <w:rPr>
-          <w:rFonts w:ascii="Arial" w:hAnsi="Arial" w:cs="Arial"/>
-          <w:sz w:val="24"/>
-          <w:szCs w:val="24"/>
-        </w:rPr>
-        <w:t>Would</w:t>
-      </w:r>
-      <w:proofErr w:type="spellEnd"/>
-      <w:r>
-        <w:rPr>
-          <w:rFonts w:ascii="Arial" w:hAnsi="Arial" w:cs="Arial"/>
-          <w:sz w:val="24"/>
-          <w:szCs w:val="24"/>
-        </w:rPr>
-        <w:t xml:space="preserve"> have:</w:t>
-      </w:r>
+    <w:tbl>
+      <w:tblPr>
+        <w:tblStyle w:val="Tabelraster"/>
+        <w:tblW w:w="9087" w:type="dxa"/>
+        <w:tblLook w:val="04A0" w:firstRow="1" w:lastRow="0" w:firstColumn="1" w:lastColumn="0" w:noHBand="0" w:noVBand="1"/>
+      </w:tblPr>
+      <w:tblGrid>
+        <w:gridCol w:w="7071"/>
+        <w:gridCol w:w="416"/>
+        <w:gridCol w:w="377"/>
+        <w:gridCol w:w="390"/>
+        <w:gridCol w:w="443"/>
+        <w:gridCol w:w="390"/>
+      </w:tblGrid>
+      <w:tr>
+        <w:tc>
+          <w:tcPr>
+            <w:tcW w:w="7627" w:type="dxa"/>
+            <w:tcBorders>
+              <w:bottom w:val="single" w:sz="4" w:space="0" w:color="auto"/>
+            </w:tcBorders>
+            <w:shd w:val="clear" w:color="auto" w:fill="D9D9D9" w:themeFill="background1" w:themeFillShade="D9"/>
+          </w:tcPr>
+          <w:p>
+            <w:pPr>
+              <w:rPr>
+                <w:rFonts w:ascii="Arial" w:hAnsi="Arial" w:cs="Arial"/>
+                <w:sz w:val="24"/>
+                <w:szCs w:val="24"/>
+                <w:highlight w:val="lightGray"/>
+              </w:rPr>
+            </w:pPr>
+            <w:r>
+              <w:rPr>
+                <w:rFonts w:ascii="Arial" w:hAnsi="Arial" w:cs="Arial"/>
+                <w:sz w:val="24"/>
+                <w:szCs w:val="24"/>
+                <w:highlight w:val="lightGray"/>
+              </w:rPr>
+              <w:t>Eis</w:t>
+            </w:r>
+          </w:p>
+        </w:tc>
+        <w:tc>
+          <w:tcPr>
+            <w:tcW w:w="236" w:type="dxa"/>
+            <w:shd w:val="clear" w:color="auto" w:fill="D9D9D9" w:themeFill="background1" w:themeFillShade="D9"/>
+          </w:tcPr>
+          <w:p>
+            <w:pPr>
+              <w:rPr>
+                <w:rFonts w:ascii="Arial" w:hAnsi="Arial" w:cs="Arial"/>
+                <w:sz w:val="24"/>
+                <w:szCs w:val="24"/>
+                <w:highlight w:val="lightGray"/>
+              </w:rPr>
+            </w:pPr>
+            <w:r>
+              <w:rPr>
+                <w:rFonts w:ascii="Arial" w:hAnsi="Arial" w:cs="Arial"/>
+                <w:sz w:val="24"/>
+                <w:szCs w:val="24"/>
+                <w:highlight w:val="lightGray"/>
+              </w:rPr>
+              <w:t>M</w:t>
+            </w:r>
+          </w:p>
+        </w:tc>
+        <w:tc>
+          <w:tcPr>
+            <w:tcW w:w="283" w:type="dxa"/>
+            <w:shd w:val="clear" w:color="auto" w:fill="D9D9D9" w:themeFill="background1" w:themeFillShade="D9"/>
+          </w:tcPr>
+          <w:p>
+            <w:pPr>
+              <w:rPr>
+                <w:rFonts w:ascii="Arial" w:hAnsi="Arial" w:cs="Arial"/>
+                <w:sz w:val="24"/>
+                <w:szCs w:val="24"/>
+                <w:highlight w:val="lightGray"/>
+              </w:rPr>
+            </w:pPr>
+            <w:r>
+              <w:rPr>
+                <w:rFonts w:ascii="Arial" w:hAnsi="Arial" w:cs="Arial"/>
+                <w:sz w:val="24"/>
+                <w:szCs w:val="24"/>
+                <w:highlight w:val="lightGray"/>
+              </w:rPr>
+              <w:t>S</w:t>
+            </w:r>
+          </w:p>
+        </w:tc>
+        <w:tc>
+          <w:tcPr>
+            <w:tcW w:w="284" w:type="dxa"/>
+            <w:shd w:val="clear" w:color="auto" w:fill="D9D9D9" w:themeFill="background1" w:themeFillShade="D9"/>
+          </w:tcPr>
+          <w:p>
+            <w:pPr>
+              <w:rPr>
+                <w:rFonts w:ascii="Arial" w:hAnsi="Arial" w:cs="Arial"/>
+                <w:sz w:val="24"/>
+                <w:szCs w:val="24"/>
+                <w:highlight w:val="lightGray"/>
+              </w:rPr>
+            </w:pPr>
+            <w:r>
+              <w:rPr>
+                <w:rFonts w:ascii="Arial" w:hAnsi="Arial" w:cs="Arial"/>
+                <w:sz w:val="24"/>
+                <w:szCs w:val="24"/>
+                <w:highlight w:val="lightGray"/>
+              </w:rPr>
+              <w:t>C</w:t>
+            </w:r>
+          </w:p>
+        </w:tc>
+        <w:tc>
+          <w:tcPr>
+            <w:tcW w:w="267" w:type="dxa"/>
+            <w:shd w:val="clear" w:color="auto" w:fill="D9D9D9" w:themeFill="background1" w:themeFillShade="D9"/>
+          </w:tcPr>
+          <w:p>
+            <w:pPr>
+              <w:rPr>
+                <w:rFonts w:ascii="Arial" w:hAnsi="Arial" w:cs="Arial"/>
+                <w:sz w:val="24"/>
+                <w:szCs w:val="24"/>
+                <w:highlight w:val="lightGray"/>
+              </w:rPr>
+            </w:pPr>
+            <w:r>
+              <w:rPr>
+                <w:rFonts w:ascii="Arial" w:hAnsi="Arial" w:cs="Arial"/>
+                <w:sz w:val="24"/>
+                <w:szCs w:val="24"/>
+                <w:highlight w:val="lightGray"/>
+              </w:rPr>
+              <w:t>W</w:t>
+            </w:r>
+          </w:p>
+        </w:tc>
+        <w:tc>
+          <w:tcPr>
+            <w:tcW w:w="390" w:type="dxa"/>
+            <w:shd w:val="clear" w:color="auto" w:fill="D9D9D9" w:themeFill="background1" w:themeFillShade="D9"/>
+          </w:tcPr>
+          <w:p>
+            <w:pPr>
+              <w:rPr>
+                <w:rFonts w:ascii="Arial" w:hAnsi="Arial" w:cs="Arial"/>
+                <w:sz w:val="24"/>
+                <w:szCs w:val="24"/>
+              </w:rPr>
+            </w:pPr>
+            <w:r>
+              <w:rPr>
+                <w:rFonts w:ascii="Arial" w:hAnsi="Arial" w:cs="Arial"/>
+                <w:sz w:val="24"/>
+                <w:szCs w:val="24"/>
+                <w:highlight w:val="lightGray"/>
+              </w:rPr>
+              <w:t>D</w:t>
+            </w:r>
+          </w:p>
+        </w:tc>
+      </w:tr>
+      <w:tr>
+        <w:tc>
+          <w:tcPr>
+            <w:tcW w:w="7627" w:type="dxa"/>
+            <w:tcBorders>
+              <w:top w:val="single" w:sz="4" w:space="0" w:color="auto"/>
+            </w:tcBorders>
+          </w:tcPr>
+          <w:p>
+            <w:pPr>
+              <w:rPr>
+                <w:rFonts w:ascii="Arial" w:hAnsi="Arial" w:cs="Arial"/>
+                <w:sz w:val="24"/>
+                <w:szCs w:val="24"/>
+              </w:rPr>
+            </w:pPr>
+            <w:r>
+              <w:rPr>
+                <w:rFonts w:ascii="Arial" w:hAnsi="Arial" w:cs="Arial"/>
+                <w:sz w:val="24"/>
+                <w:szCs w:val="24"/>
+              </w:rPr>
+              <w:t>Inlog systeem</w:t>
+            </w:r>
+          </w:p>
+        </w:tc>
+        <w:tc>
+          <w:tcPr>
+            <w:tcW w:w="236" w:type="dxa"/>
+          </w:tcPr>
+          <w:p>
+            <w:pPr>
+              <w:rPr>
+                <w:rFonts w:ascii="Arial" w:hAnsi="Arial" w:cs="Arial"/>
+                <w:sz w:val="24"/>
+                <w:szCs w:val="24"/>
+              </w:rPr>
+            </w:pPr>
+            <w:r>
+              <w:rPr>
+                <w:rFonts w:ascii="Arial" w:hAnsi="Arial" w:cs="Arial"/>
+                <w:sz w:val="24"/>
+                <w:szCs w:val="24"/>
+              </w:rPr>
+              <w:t>X</w:t>
+            </w:r>
+          </w:p>
+        </w:tc>
+        <w:tc>
+          <w:tcPr>
+            <w:tcW w:w="283" w:type="dxa"/>
+          </w:tcPr>
+          <w:p>
+            <w:pPr>
+              <w:rPr>
+                <w:rFonts w:ascii="Arial" w:hAnsi="Arial" w:cs="Arial"/>
+                <w:sz w:val="24"/>
+                <w:szCs w:val="24"/>
+              </w:rPr>
+            </w:pPr>
+          </w:p>
+        </w:tc>
+        <w:tc>
+          <w:tcPr>
+            <w:tcW w:w="284" w:type="dxa"/>
+          </w:tcPr>
+          <w:p>
+            <w:pPr>
+              <w:rPr>
+                <w:rFonts w:ascii="Arial" w:hAnsi="Arial" w:cs="Arial"/>
+                <w:sz w:val="24"/>
+                <w:szCs w:val="24"/>
+              </w:rPr>
+            </w:pPr>
+          </w:p>
+        </w:tc>
+        <w:tc>
+          <w:tcPr>
+            <w:tcW w:w="267" w:type="dxa"/>
+          </w:tcPr>
+          <w:p>
+            <w:pPr>
+              <w:rPr>
+                <w:rFonts w:ascii="Arial" w:hAnsi="Arial" w:cs="Arial"/>
+                <w:sz w:val="24"/>
+                <w:szCs w:val="24"/>
+              </w:rPr>
+            </w:pPr>
+          </w:p>
+        </w:tc>
+        <w:tc>
+          <w:tcPr>
+            <w:tcW w:w="390" w:type="dxa"/>
+          </w:tcPr>
+          <w:p>
+            <w:pPr>
+              <w:rPr>
+                <w:rFonts w:ascii="Arial" w:hAnsi="Arial" w:cs="Arial"/>
+                <w:sz w:val="24"/>
+                <w:szCs w:val="24"/>
+              </w:rPr>
+            </w:pPr>
+          </w:p>
+        </w:tc>
+      </w:tr>
+      <w:tr>
+        <w:tc>
+          <w:tcPr>
+            <w:tcW w:w="7627" w:type="dxa"/>
+          </w:tcPr>
+          <w:p>
+            <w:pPr>
+              <w:rPr>
+                <w:rFonts w:ascii="Arial" w:hAnsi="Arial" w:cs="Arial"/>
+                <w:sz w:val="24"/>
+                <w:szCs w:val="24"/>
+              </w:rPr>
+            </w:pPr>
+            <w:r>
+              <w:rPr>
+                <w:rFonts w:ascii="Arial" w:hAnsi="Arial" w:cs="Arial"/>
+                <w:sz w:val="24"/>
+                <w:szCs w:val="24"/>
+              </w:rPr>
+              <w:t>Registratie systeem</w:t>
+            </w:r>
+          </w:p>
+        </w:tc>
+        <w:tc>
+          <w:tcPr>
+            <w:tcW w:w="236" w:type="dxa"/>
+          </w:tcPr>
+          <w:p>
+            <w:pPr>
+              <w:rPr>
+                <w:rFonts w:ascii="Arial" w:hAnsi="Arial" w:cs="Arial"/>
+                <w:sz w:val="24"/>
+                <w:szCs w:val="24"/>
+              </w:rPr>
+            </w:pPr>
+            <w:r>
+              <w:rPr>
+                <w:rFonts w:ascii="Arial" w:hAnsi="Arial" w:cs="Arial"/>
+                <w:sz w:val="24"/>
+                <w:szCs w:val="24"/>
+              </w:rPr>
+              <w:t>X</w:t>
+            </w:r>
+          </w:p>
+        </w:tc>
+        <w:tc>
+          <w:tcPr>
+            <w:tcW w:w="283" w:type="dxa"/>
+          </w:tcPr>
+          <w:p>
+            <w:pPr>
+              <w:rPr>
+                <w:rFonts w:ascii="Arial" w:hAnsi="Arial" w:cs="Arial"/>
+                <w:sz w:val="24"/>
+                <w:szCs w:val="24"/>
+              </w:rPr>
+            </w:pPr>
+          </w:p>
+        </w:tc>
+        <w:tc>
+          <w:tcPr>
+            <w:tcW w:w="284" w:type="dxa"/>
+          </w:tcPr>
+          <w:p>
+            <w:pPr>
+              <w:rPr>
+                <w:rFonts w:ascii="Arial" w:hAnsi="Arial" w:cs="Arial"/>
+                <w:sz w:val="24"/>
+                <w:szCs w:val="24"/>
+              </w:rPr>
+            </w:pPr>
+          </w:p>
+        </w:tc>
+        <w:tc>
+          <w:tcPr>
+            <w:tcW w:w="267" w:type="dxa"/>
+          </w:tcPr>
+          <w:p>
+            <w:pPr>
+              <w:rPr>
+                <w:rFonts w:ascii="Arial" w:hAnsi="Arial" w:cs="Arial"/>
+                <w:sz w:val="24"/>
+                <w:szCs w:val="24"/>
+              </w:rPr>
+            </w:pPr>
+          </w:p>
+        </w:tc>
+        <w:tc>
+          <w:tcPr>
+            <w:tcW w:w="390" w:type="dxa"/>
+          </w:tcPr>
+          <w:p>
+            <w:pPr>
+              <w:rPr>
+                <w:rFonts w:ascii="Arial" w:hAnsi="Arial" w:cs="Arial"/>
+                <w:sz w:val="24"/>
+                <w:szCs w:val="24"/>
+              </w:rPr>
+            </w:pPr>
+          </w:p>
+        </w:tc>
+      </w:tr>
+      <w:tr>
+        <w:tc>
+          <w:tcPr>
+            <w:tcW w:w="7627" w:type="dxa"/>
+          </w:tcPr>
+          <w:p>
+            <w:pPr>
+              <w:rPr>
+                <w:rFonts w:ascii="Arial" w:hAnsi="Arial" w:cs="Arial"/>
+                <w:sz w:val="24"/>
+                <w:szCs w:val="24"/>
+              </w:rPr>
+            </w:pPr>
+            <w:r>
+              <w:rPr>
+                <w:rFonts w:ascii="Arial" w:hAnsi="Arial" w:cs="Arial"/>
+                <w:sz w:val="24"/>
+                <w:szCs w:val="24"/>
+              </w:rPr>
+              <w:t>Barcode scan systeem</w:t>
+            </w:r>
+          </w:p>
+        </w:tc>
+        <w:tc>
+          <w:tcPr>
+            <w:tcW w:w="236" w:type="dxa"/>
+          </w:tcPr>
+          <w:p>
+            <w:pPr>
+              <w:rPr>
+                <w:rFonts w:ascii="Arial" w:hAnsi="Arial" w:cs="Arial"/>
+                <w:sz w:val="24"/>
+                <w:szCs w:val="24"/>
+              </w:rPr>
+            </w:pPr>
+            <w:r>
+              <w:rPr>
+                <w:rFonts w:ascii="Arial" w:hAnsi="Arial" w:cs="Arial"/>
+                <w:sz w:val="24"/>
+                <w:szCs w:val="24"/>
+              </w:rPr>
+              <w:t>X</w:t>
+            </w:r>
+          </w:p>
+        </w:tc>
+        <w:tc>
+          <w:tcPr>
+            <w:tcW w:w="283" w:type="dxa"/>
+          </w:tcPr>
+          <w:p>
+            <w:pPr>
+              <w:rPr>
+                <w:rFonts w:ascii="Arial" w:hAnsi="Arial" w:cs="Arial"/>
+                <w:sz w:val="24"/>
+                <w:szCs w:val="24"/>
+              </w:rPr>
+            </w:pPr>
+          </w:p>
+        </w:tc>
+        <w:tc>
+          <w:tcPr>
+            <w:tcW w:w="284" w:type="dxa"/>
+          </w:tcPr>
+          <w:p>
+            <w:pPr>
+              <w:rPr>
+                <w:rFonts w:ascii="Arial" w:hAnsi="Arial" w:cs="Arial"/>
+                <w:sz w:val="24"/>
+                <w:szCs w:val="24"/>
+              </w:rPr>
+            </w:pPr>
+          </w:p>
+        </w:tc>
+        <w:tc>
+          <w:tcPr>
+            <w:tcW w:w="267" w:type="dxa"/>
+          </w:tcPr>
+          <w:p>
+            <w:pPr>
+              <w:rPr>
+                <w:rFonts w:ascii="Arial" w:hAnsi="Arial" w:cs="Arial"/>
+                <w:sz w:val="24"/>
+                <w:szCs w:val="24"/>
+              </w:rPr>
+            </w:pPr>
+          </w:p>
+        </w:tc>
+        <w:tc>
+          <w:tcPr>
+            <w:tcW w:w="390" w:type="dxa"/>
+          </w:tcPr>
+          <w:p>
+            <w:pPr>
+              <w:rPr>
+                <w:rFonts w:ascii="Arial" w:hAnsi="Arial" w:cs="Arial"/>
+                <w:sz w:val="24"/>
+                <w:szCs w:val="24"/>
+              </w:rPr>
+            </w:pPr>
+          </w:p>
+        </w:tc>
+      </w:tr>
+      <w:tr>
+        <w:tc>
+          <w:tcPr>
+            <w:tcW w:w="7627" w:type="dxa"/>
+          </w:tcPr>
+          <w:p>
+            <w:pPr>
+              <w:rPr>
+                <w:rFonts w:ascii="Arial" w:hAnsi="Arial" w:cs="Arial"/>
+                <w:sz w:val="24"/>
+                <w:szCs w:val="24"/>
+              </w:rPr>
+            </w:pPr>
+            <w:r>
+              <w:rPr>
+                <w:rFonts w:ascii="Arial" w:hAnsi="Arial" w:cs="Arial"/>
+                <w:sz w:val="24"/>
+                <w:szCs w:val="24"/>
+              </w:rPr>
+              <w:t>ERD</w:t>
+            </w:r>
+          </w:p>
+        </w:tc>
+        <w:tc>
+          <w:tcPr>
+            <w:tcW w:w="236" w:type="dxa"/>
+          </w:tcPr>
+          <w:p>
+            <w:pPr>
+              <w:rPr>
+                <w:rFonts w:ascii="Arial" w:hAnsi="Arial" w:cs="Arial"/>
+                <w:sz w:val="24"/>
+                <w:szCs w:val="24"/>
+              </w:rPr>
+            </w:pPr>
+            <w:r>
+              <w:rPr>
+                <w:rFonts w:ascii="Arial" w:hAnsi="Arial" w:cs="Arial"/>
+                <w:sz w:val="24"/>
+                <w:szCs w:val="24"/>
+              </w:rPr>
+              <w:t>X</w:t>
+            </w:r>
+          </w:p>
+        </w:tc>
+        <w:tc>
+          <w:tcPr>
+            <w:tcW w:w="283" w:type="dxa"/>
+          </w:tcPr>
+          <w:p>
+            <w:pPr>
+              <w:rPr>
+                <w:rFonts w:ascii="Arial" w:hAnsi="Arial" w:cs="Arial"/>
+                <w:sz w:val="24"/>
+                <w:szCs w:val="24"/>
+              </w:rPr>
+            </w:pPr>
+          </w:p>
+        </w:tc>
+        <w:tc>
+          <w:tcPr>
+            <w:tcW w:w="284" w:type="dxa"/>
+          </w:tcPr>
+          <w:p>
+            <w:pPr>
+              <w:rPr>
+                <w:rFonts w:ascii="Arial" w:hAnsi="Arial" w:cs="Arial"/>
+                <w:sz w:val="24"/>
+                <w:szCs w:val="24"/>
+              </w:rPr>
+            </w:pPr>
+          </w:p>
+        </w:tc>
+        <w:tc>
+          <w:tcPr>
+            <w:tcW w:w="267" w:type="dxa"/>
+          </w:tcPr>
+          <w:p>
+            <w:pPr>
+              <w:rPr>
+                <w:rFonts w:ascii="Arial" w:hAnsi="Arial" w:cs="Arial"/>
+                <w:sz w:val="24"/>
+                <w:szCs w:val="24"/>
+              </w:rPr>
+            </w:pPr>
+          </w:p>
+        </w:tc>
+        <w:tc>
+          <w:tcPr>
+            <w:tcW w:w="390" w:type="dxa"/>
+          </w:tcPr>
+          <w:p>
+            <w:pPr>
+              <w:rPr>
+                <w:rFonts w:ascii="Arial" w:hAnsi="Arial" w:cs="Arial"/>
+                <w:sz w:val="24"/>
+                <w:szCs w:val="24"/>
+              </w:rPr>
+            </w:pPr>
+          </w:p>
+        </w:tc>
+      </w:tr>
+      <w:tr>
+        <w:tc>
+          <w:tcPr>
+            <w:tcW w:w="7627" w:type="dxa"/>
+          </w:tcPr>
+          <w:p>
+            <w:pPr>
+              <w:rPr>
+                <w:rFonts w:ascii="Arial" w:hAnsi="Arial" w:cs="Arial"/>
+                <w:sz w:val="24"/>
+                <w:szCs w:val="24"/>
+              </w:rPr>
+            </w:pPr>
+            <w:r>
+              <w:rPr>
+                <w:rFonts w:ascii="Arial" w:hAnsi="Arial" w:cs="Arial"/>
+                <w:sz w:val="24"/>
+                <w:szCs w:val="24"/>
+              </w:rPr>
+              <w:t>Filmoverzicht</w:t>
+            </w:r>
+          </w:p>
+        </w:tc>
+        <w:tc>
+          <w:tcPr>
+            <w:tcW w:w="236" w:type="dxa"/>
+          </w:tcPr>
+          <w:p>
+            <w:pPr>
+              <w:rPr>
+                <w:rFonts w:ascii="Arial" w:hAnsi="Arial" w:cs="Arial"/>
+                <w:sz w:val="24"/>
+                <w:szCs w:val="24"/>
+              </w:rPr>
+            </w:pPr>
+            <w:r>
+              <w:rPr>
+                <w:rFonts w:ascii="Arial" w:hAnsi="Arial" w:cs="Arial"/>
+                <w:sz w:val="24"/>
+                <w:szCs w:val="24"/>
+              </w:rPr>
+              <w:t>X</w:t>
+            </w:r>
+          </w:p>
+        </w:tc>
+        <w:tc>
+          <w:tcPr>
+            <w:tcW w:w="283" w:type="dxa"/>
+          </w:tcPr>
+          <w:p>
+            <w:pPr>
+              <w:rPr>
+                <w:rFonts w:ascii="Arial" w:hAnsi="Arial" w:cs="Arial"/>
+                <w:sz w:val="24"/>
+                <w:szCs w:val="24"/>
+              </w:rPr>
+            </w:pPr>
+          </w:p>
+        </w:tc>
+        <w:tc>
+          <w:tcPr>
+            <w:tcW w:w="284" w:type="dxa"/>
+          </w:tcPr>
+          <w:p>
+            <w:pPr>
+              <w:rPr>
+                <w:rFonts w:ascii="Arial" w:hAnsi="Arial" w:cs="Arial"/>
+                <w:sz w:val="24"/>
+                <w:szCs w:val="24"/>
+              </w:rPr>
+            </w:pPr>
+          </w:p>
+        </w:tc>
+        <w:tc>
+          <w:tcPr>
+            <w:tcW w:w="267" w:type="dxa"/>
+          </w:tcPr>
+          <w:p>
+            <w:pPr>
+              <w:rPr>
+                <w:rFonts w:ascii="Arial" w:hAnsi="Arial" w:cs="Arial"/>
+                <w:sz w:val="24"/>
+                <w:szCs w:val="24"/>
+              </w:rPr>
+            </w:pPr>
+          </w:p>
+        </w:tc>
+        <w:tc>
+          <w:tcPr>
+            <w:tcW w:w="390" w:type="dxa"/>
+          </w:tcPr>
+          <w:p>
+            <w:pPr>
+              <w:rPr>
+                <w:rFonts w:ascii="Arial" w:hAnsi="Arial" w:cs="Arial"/>
+                <w:sz w:val="24"/>
+                <w:szCs w:val="24"/>
+              </w:rPr>
+            </w:pPr>
+          </w:p>
+        </w:tc>
+      </w:tr>
+      <w:tr>
+        <w:tc>
+          <w:tcPr>
+            <w:tcW w:w="7627" w:type="dxa"/>
+          </w:tcPr>
+          <w:p>
+            <w:pPr>
+              <w:rPr>
+                <w:rFonts w:ascii="Arial" w:hAnsi="Arial" w:cs="Arial"/>
+                <w:sz w:val="24"/>
+                <w:szCs w:val="24"/>
+              </w:rPr>
+            </w:pPr>
+            <w:r>
+              <w:rPr>
+                <w:rFonts w:ascii="Arial" w:hAnsi="Arial" w:cs="Arial"/>
+                <w:sz w:val="24"/>
+                <w:szCs w:val="24"/>
+              </w:rPr>
+              <w:t>Alleen bestellen na inloggen/registreren.</w:t>
+            </w:r>
+          </w:p>
+        </w:tc>
+        <w:tc>
+          <w:tcPr>
+            <w:tcW w:w="236" w:type="dxa"/>
+          </w:tcPr>
+          <w:p>
+            <w:pPr>
+              <w:rPr>
+                <w:rFonts w:ascii="Arial" w:hAnsi="Arial" w:cs="Arial"/>
+                <w:sz w:val="24"/>
+                <w:szCs w:val="24"/>
+              </w:rPr>
+            </w:pPr>
+          </w:p>
+        </w:tc>
+        <w:tc>
+          <w:tcPr>
+            <w:tcW w:w="283" w:type="dxa"/>
+          </w:tcPr>
+          <w:p>
+            <w:pPr>
+              <w:rPr>
+                <w:rFonts w:ascii="Arial" w:hAnsi="Arial" w:cs="Arial"/>
+                <w:sz w:val="24"/>
+                <w:szCs w:val="24"/>
+              </w:rPr>
+            </w:pPr>
+            <w:r>
+              <w:rPr>
+                <w:rFonts w:ascii="Arial" w:hAnsi="Arial" w:cs="Arial"/>
+                <w:sz w:val="24"/>
+                <w:szCs w:val="24"/>
+              </w:rPr>
+              <w:t>X</w:t>
+            </w:r>
+          </w:p>
+        </w:tc>
+        <w:tc>
+          <w:tcPr>
+            <w:tcW w:w="284" w:type="dxa"/>
+          </w:tcPr>
+          <w:p>
+            <w:pPr>
+              <w:rPr>
+                <w:rFonts w:ascii="Arial" w:hAnsi="Arial" w:cs="Arial"/>
+                <w:sz w:val="24"/>
+                <w:szCs w:val="24"/>
+              </w:rPr>
+            </w:pPr>
+          </w:p>
+        </w:tc>
+        <w:tc>
+          <w:tcPr>
+            <w:tcW w:w="267" w:type="dxa"/>
+          </w:tcPr>
+          <w:p>
+            <w:pPr>
+              <w:rPr>
+                <w:rFonts w:ascii="Arial" w:hAnsi="Arial" w:cs="Arial"/>
+                <w:sz w:val="24"/>
+                <w:szCs w:val="24"/>
+              </w:rPr>
+            </w:pPr>
+          </w:p>
+        </w:tc>
+        <w:tc>
+          <w:tcPr>
+            <w:tcW w:w="390" w:type="dxa"/>
+          </w:tcPr>
+          <w:p>
+            <w:pPr>
+              <w:rPr>
+                <w:rFonts w:ascii="Arial" w:hAnsi="Arial" w:cs="Arial"/>
+                <w:sz w:val="24"/>
+                <w:szCs w:val="24"/>
+              </w:rPr>
+            </w:pPr>
+          </w:p>
+        </w:tc>
+      </w:tr>
+      <w:tr>
+        <w:tc>
+          <w:tcPr>
+            <w:tcW w:w="7627" w:type="dxa"/>
+          </w:tcPr>
+          <w:p>
+            <w:pPr>
+              <w:rPr>
+                <w:rFonts w:ascii="Arial" w:hAnsi="Arial" w:cs="Arial"/>
+                <w:sz w:val="24"/>
+                <w:szCs w:val="24"/>
+              </w:rPr>
+            </w:pPr>
+            <w:r>
+              <w:rPr>
+                <w:rFonts w:ascii="Arial" w:hAnsi="Arial" w:cs="Arial"/>
+                <w:sz w:val="24"/>
+                <w:szCs w:val="24"/>
+              </w:rPr>
+              <w:t>Demonstratie barcode scanner</w:t>
+            </w:r>
+          </w:p>
+        </w:tc>
+        <w:tc>
+          <w:tcPr>
+            <w:tcW w:w="236" w:type="dxa"/>
+          </w:tcPr>
+          <w:p>
+            <w:pPr>
+              <w:rPr>
+                <w:rFonts w:ascii="Arial" w:hAnsi="Arial" w:cs="Arial"/>
+                <w:sz w:val="24"/>
+                <w:szCs w:val="24"/>
+              </w:rPr>
+            </w:pPr>
+          </w:p>
+        </w:tc>
+        <w:tc>
+          <w:tcPr>
+            <w:tcW w:w="283" w:type="dxa"/>
+          </w:tcPr>
+          <w:p>
+            <w:pPr>
+              <w:rPr>
+                <w:rFonts w:ascii="Arial" w:hAnsi="Arial" w:cs="Arial"/>
+                <w:sz w:val="24"/>
+                <w:szCs w:val="24"/>
+              </w:rPr>
+            </w:pPr>
+            <w:r>
+              <w:rPr>
+                <w:rFonts w:ascii="Arial" w:hAnsi="Arial" w:cs="Arial"/>
+                <w:sz w:val="24"/>
+                <w:szCs w:val="24"/>
+              </w:rPr>
+              <w:t>X</w:t>
+            </w:r>
+          </w:p>
+        </w:tc>
+        <w:tc>
+          <w:tcPr>
+            <w:tcW w:w="284" w:type="dxa"/>
+          </w:tcPr>
+          <w:p>
+            <w:pPr>
+              <w:rPr>
+                <w:rFonts w:ascii="Arial" w:hAnsi="Arial" w:cs="Arial"/>
+                <w:sz w:val="24"/>
+                <w:szCs w:val="24"/>
+              </w:rPr>
+            </w:pPr>
+          </w:p>
+        </w:tc>
+        <w:tc>
+          <w:tcPr>
+            <w:tcW w:w="267" w:type="dxa"/>
+          </w:tcPr>
+          <w:p>
+            <w:pPr>
+              <w:rPr>
+                <w:rFonts w:ascii="Arial" w:hAnsi="Arial" w:cs="Arial"/>
+                <w:sz w:val="24"/>
+                <w:szCs w:val="24"/>
+              </w:rPr>
+            </w:pPr>
+          </w:p>
+        </w:tc>
+        <w:tc>
+          <w:tcPr>
+            <w:tcW w:w="390" w:type="dxa"/>
+          </w:tcPr>
+          <w:p>
+            <w:pPr>
+              <w:rPr>
+                <w:rFonts w:ascii="Arial" w:hAnsi="Arial" w:cs="Arial"/>
+                <w:sz w:val="24"/>
+                <w:szCs w:val="24"/>
+              </w:rPr>
+            </w:pPr>
+          </w:p>
+        </w:tc>
+      </w:tr>
+      <w:tr>
+        <w:tc>
+          <w:tcPr>
+            <w:tcW w:w="7627" w:type="dxa"/>
+          </w:tcPr>
+          <w:p>
+            <w:pPr>
+              <w:rPr>
+                <w:rFonts w:ascii="Arial" w:hAnsi="Arial" w:cs="Arial"/>
+                <w:sz w:val="24"/>
+                <w:szCs w:val="24"/>
+              </w:rPr>
+            </w:pPr>
+            <w:r>
+              <w:rPr>
+                <w:rFonts w:ascii="Arial" w:hAnsi="Arial" w:cs="Arial"/>
+                <w:sz w:val="24"/>
+                <w:szCs w:val="24"/>
+              </w:rPr>
+              <w:t xml:space="preserve">Stijlblad met kleuren, lettertypes en </w:t>
+            </w:r>
+            <w:proofErr w:type="spellStart"/>
+            <w:r>
+              <w:rPr>
+                <w:rFonts w:ascii="Arial" w:hAnsi="Arial" w:cs="Arial"/>
+                <w:sz w:val="24"/>
+                <w:szCs w:val="24"/>
+              </w:rPr>
+              <w:t>lettergrootes</w:t>
+            </w:r>
+            <w:proofErr w:type="spellEnd"/>
+          </w:p>
+        </w:tc>
+        <w:tc>
+          <w:tcPr>
+            <w:tcW w:w="236" w:type="dxa"/>
+          </w:tcPr>
+          <w:p>
+            <w:pPr>
+              <w:rPr>
+                <w:rFonts w:ascii="Arial" w:hAnsi="Arial" w:cs="Arial"/>
+                <w:sz w:val="24"/>
+                <w:szCs w:val="24"/>
+              </w:rPr>
+            </w:pPr>
+          </w:p>
+        </w:tc>
+        <w:tc>
+          <w:tcPr>
+            <w:tcW w:w="283" w:type="dxa"/>
+          </w:tcPr>
+          <w:p>
+            <w:pPr>
+              <w:rPr>
+                <w:rFonts w:ascii="Arial" w:hAnsi="Arial" w:cs="Arial"/>
+                <w:sz w:val="24"/>
+                <w:szCs w:val="24"/>
+              </w:rPr>
+            </w:pPr>
+            <w:r>
+              <w:rPr>
+                <w:rFonts w:ascii="Arial" w:hAnsi="Arial" w:cs="Arial"/>
+                <w:sz w:val="24"/>
+                <w:szCs w:val="24"/>
+              </w:rPr>
+              <w:t>X</w:t>
+            </w:r>
+          </w:p>
+        </w:tc>
+        <w:tc>
+          <w:tcPr>
+            <w:tcW w:w="284" w:type="dxa"/>
+          </w:tcPr>
+          <w:p>
+            <w:pPr>
+              <w:rPr>
+                <w:rFonts w:ascii="Arial" w:hAnsi="Arial" w:cs="Arial"/>
+                <w:sz w:val="24"/>
+                <w:szCs w:val="24"/>
+              </w:rPr>
+            </w:pPr>
+          </w:p>
+        </w:tc>
+        <w:tc>
+          <w:tcPr>
+            <w:tcW w:w="267" w:type="dxa"/>
+          </w:tcPr>
+          <w:p>
+            <w:pPr>
+              <w:rPr>
+                <w:rFonts w:ascii="Arial" w:hAnsi="Arial" w:cs="Arial"/>
+                <w:sz w:val="24"/>
+                <w:szCs w:val="24"/>
+              </w:rPr>
+            </w:pPr>
+          </w:p>
+        </w:tc>
+        <w:tc>
+          <w:tcPr>
+            <w:tcW w:w="390" w:type="dxa"/>
+          </w:tcPr>
+          <w:p>
+            <w:pPr>
+              <w:rPr>
+                <w:rFonts w:ascii="Arial" w:hAnsi="Arial" w:cs="Arial"/>
+                <w:sz w:val="24"/>
+                <w:szCs w:val="24"/>
+              </w:rPr>
+            </w:pPr>
+          </w:p>
+        </w:tc>
+      </w:tr>
+      <w:tr>
+        <w:tc>
+          <w:tcPr>
+            <w:tcW w:w="7627" w:type="dxa"/>
+          </w:tcPr>
+          <w:p>
+            <w:pPr>
+              <w:rPr>
+                <w:rFonts w:ascii="Arial" w:hAnsi="Arial" w:cs="Arial"/>
+                <w:sz w:val="24"/>
+                <w:szCs w:val="24"/>
+              </w:rPr>
+            </w:pPr>
+            <w:r>
+              <w:rPr>
+                <w:rFonts w:ascii="Arial" w:hAnsi="Arial" w:cs="Arial"/>
+                <w:sz w:val="24"/>
+                <w:szCs w:val="24"/>
+              </w:rPr>
+              <w:t>Handleiding barcode scanner</w:t>
+            </w:r>
+          </w:p>
+        </w:tc>
+        <w:tc>
+          <w:tcPr>
+            <w:tcW w:w="236" w:type="dxa"/>
+          </w:tcPr>
+          <w:p>
+            <w:pPr>
+              <w:rPr>
+                <w:rFonts w:ascii="Arial" w:hAnsi="Arial" w:cs="Arial"/>
+                <w:sz w:val="24"/>
+                <w:szCs w:val="24"/>
+              </w:rPr>
+            </w:pPr>
+          </w:p>
+        </w:tc>
+        <w:tc>
+          <w:tcPr>
+            <w:tcW w:w="283" w:type="dxa"/>
+          </w:tcPr>
+          <w:p>
+            <w:pPr>
+              <w:rPr>
+                <w:rFonts w:ascii="Arial" w:hAnsi="Arial" w:cs="Arial"/>
+                <w:sz w:val="24"/>
+                <w:szCs w:val="24"/>
+              </w:rPr>
+            </w:pPr>
+            <w:r>
+              <w:rPr>
+                <w:rFonts w:ascii="Arial" w:hAnsi="Arial" w:cs="Arial"/>
+                <w:sz w:val="24"/>
+                <w:szCs w:val="24"/>
+              </w:rPr>
+              <w:t>X</w:t>
+            </w:r>
+          </w:p>
+        </w:tc>
+        <w:tc>
+          <w:tcPr>
+            <w:tcW w:w="284" w:type="dxa"/>
+          </w:tcPr>
+          <w:p>
+            <w:pPr>
+              <w:rPr>
+                <w:rFonts w:ascii="Arial" w:hAnsi="Arial" w:cs="Arial"/>
+                <w:sz w:val="24"/>
+                <w:szCs w:val="24"/>
+              </w:rPr>
+            </w:pPr>
+          </w:p>
+        </w:tc>
+        <w:tc>
+          <w:tcPr>
+            <w:tcW w:w="267" w:type="dxa"/>
+          </w:tcPr>
+          <w:p>
+            <w:pPr>
+              <w:rPr>
+                <w:rFonts w:ascii="Arial" w:hAnsi="Arial" w:cs="Arial"/>
+                <w:sz w:val="24"/>
+                <w:szCs w:val="24"/>
+              </w:rPr>
+            </w:pPr>
+          </w:p>
+        </w:tc>
+        <w:tc>
+          <w:tcPr>
+            <w:tcW w:w="390" w:type="dxa"/>
+          </w:tcPr>
+          <w:p>
+            <w:pPr>
+              <w:rPr>
+                <w:rFonts w:ascii="Arial" w:hAnsi="Arial" w:cs="Arial"/>
+                <w:sz w:val="24"/>
+                <w:szCs w:val="24"/>
+              </w:rPr>
+            </w:pPr>
+          </w:p>
+        </w:tc>
+      </w:tr>
+    </w:tbl>
+    <w:p>
+      <w:pPr>
+        <w:rPr>
+          <w:rFonts w:ascii="Arial" w:hAnsi="Arial" w:cs="Arial"/>
+          <w:sz w:val="24"/>
+          <w:szCs w:val="24"/>
+        </w:rPr>
+      </w:pPr>
+      <w:bookmarkStart w:id="0" w:name="_GoBack"/>
+      <w:bookmarkEnd w:id="0"/>
     </w:p>
     <w:sectPr>
+      <w:footerReference w:type="default" r:id="rId7"/>
       <w:pgSz w:w="11906" w:h="16838"/>
       <w:pgMar w:top="1440" w:right="1440" w:bottom="1440" w:left="1440" w:header="708" w:footer="708" w:gutter="0"/>
       <w:cols w:space="708"/>
@@ -976,6 +1755,69 @@
     </w:sectPr>
   </w:body>
 </w:document>
+</file>
+
+<file path=word/endnotes.xml><?xml version="1.0" encoding="utf-8"?>
+<w:endnotes xmlns:wpc="http://schemas.microsoft.com/office/word/2010/wordprocessingCanvas" xmlns:cx="http://schemas.microsoft.com/office/drawing/2014/chartex" xmlns:cx1="http://schemas.microsoft.com/office/drawing/2015/9/8/chartex" xmlns:cx2="http://schemas.microsoft.com/office/drawing/2015/10/21/chartex" xmlns:cx3="http://schemas.microsoft.com/office/drawing/2016/5/9/chartex" xmlns:cx4="http://schemas.microsoft.com/office/drawing/2016/5/10/chartex" xmlns:cx5="http://schemas.microsoft.com/office/drawing/2016/5/11/chartex" xmlns:cx6="http://schemas.microsoft.com/office/drawing/2016/5/12/chartex" xmlns:cx7="http://schemas.microsoft.com/office/drawing/2016/5/13/chartex" xmlns:cx8="http://schemas.microsoft.com/office/drawing/2016/5/14/chartex" xmlns:mc="http://schemas.openxmlformats.org/markup-compatibility/2006" xmlns:aink="http://schemas.microsoft.com/office/drawing/2016/ink" xmlns:am3d="http://schemas.microsoft.com/office/drawing/2017/model3d" xmlns:o="urn:schemas-microsoft-com:office:office" xmlns:r="http://schemas.openxmlformats.org/officeDocument/2006/relationships" xmlns:m="http://schemas.openxmlformats.org/officeDocument/2006/math" xmlns:v="urn:schemas-microsoft-com:vml" xmlns:wp14="http://schemas.microsoft.com/office/word/2010/wordprocessingDrawing" xmlns:wp="http://schemas.openxmlformats.org/drawingml/2006/wordprocessingDrawing" xmlns:w10="urn:schemas-microsoft-com:office:word" xmlns:w="http://schemas.openxmlformats.org/wordprocessingml/2006/main" xmlns:w14="http://schemas.microsoft.com/office/word/2010/wordml" xmlns:w15="http://schemas.microsoft.com/office/word/2012/wordml" xmlns:w16cid="http://schemas.microsoft.com/office/word/2016/wordml/cid" xmlns:w16se="http://schemas.microsoft.com/office/word/2015/wordml/symex" xmlns:wpg="http://schemas.microsoft.com/office/word/2010/wordprocessingGroup" xmlns:wpi="http://schemas.microsoft.com/office/word/2010/wordprocessingInk" xmlns:wne="http://schemas.microsoft.com/office/word/2006/wordml" xmlns:wps="http://schemas.microsoft.com/office/word/2010/wordprocessingShape" mc:Ignorable="w14 w15 w16se w16cid wp14">
+  <w:endnote w:type="separator" w:id="-1">
+    <w:p>
+      <w:pPr>
+        <w:spacing w:after="0" w:line="240" w:lineRule="auto"/>
+      </w:pPr>
+      <w:r>
+        <w:separator/>
+      </w:r>
+    </w:p>
+  </w:endnote>
+  <w:endnote w:type="continuationSeparator" w:id="0">
+    <w:p>
+      <w:pPr>
+        <w:spacing w:after="0" w:line="240" w:lineRule="auto"/>
+      </w:pPr>
+      <w:r>
+        <w:continuationSeparator/>
+      </w:r>
+    </w:p>
+  </w:endnote>
+</w:endnotes>
+</file>
+
+<file path=word/footer1.xml><?xml version="1.0" encoding="utf-8"?>
+<w:ftr xmlns:wpc="http://schemas.microsoft.com/office/word/2010/wordprocessingCanvas" xmlns:cx="http://schemas.microsoft.com/office/drawing/2014/chartex" xmlns:cx1="http://schemas.microsoft.com/office/drawing/2015/9/8/chartex" xmlns:cx2="http://schemas.microsoft.com/office/drawing/2015/10/21/chartex" xmlns:cx3="http://schemas.microsoft.com/office/drawing/2016/5/9/chartex" xmlns:cx4="http://schemas.microsoft.com/office/drawing/2016/5/10/chartex" xmlns:cx5="http://schemas.microsoft.com/office/drawing/2016/5/11/chartex" xmlns:cx6="http://schemas.microsoft.com/office/drawing/2016/5/12/chartex" xmlns:cx7="http://schemas.microsoft.com/office/drawing/2016/5/13/chartex" xmlns:cx8="http://schemas.microsoft.com/office/drawing/2016/5/14/chartex" xmlns:mc="http://schemas.openxmlformats.org/markup-compatibility/2006" xmlns:aink="http://schemas.microsoft.com/office/drawing/2016/ink" xmlns:am3d="http://schemas.microsoft.com/office/drawing/2017/model3d" xmlns:o="urn:schemas-microsoft-com:office:office" xmlns:r="http://schemas.openxmlformats.org/officeDocument/2006/relationships" xmlns:m="http://schemas.openxmlformats.org/officeDocument/2006/math" xmlns:v="urn:schemas-microsoft-com:vml" xmlns:wp14="http://schemas.microsoft.com/office/word/2010/wordprocessingDrawing" xmlns:wp="http://schemas.openxmlformats.org/drawingml/2006/wordprocessingDrawing" xmlns:w10="urn:schemas-microsoft-com:office:word" xmlns:w="http://schemas.openxmlformats.org/wordprocessingml/2006/main" xmlns:w14="http://schemas.microsoft.com/office/word/2010/wordml" xmlns:w15="http://schemas.microsoft.com/office/word/2012/wordml" xmlns:w16cid="http://schemas.microsoft.com/office/word/2016/wordml/cid" xmlns:w16se="http://schemas.microsoft.com/office/word/2015/wordml/symex" xmlns:wpg="http://schemas.microsoft.com/office/word/2010/wordprocessingGroup" xmlns:wpi="http://schemas.microsoft.com/office/word/2010/wordprocessingInk" xmlns:wne="http://schemas.microsoft.com/office/word/2006/wordml" xmlns:wps="http://schemas.microsoft.com/office/word/2010/wordprocessingShape" mc:Ignorable="w14 w15 w16se w16cid wp14">
+  <w:p>
+    <w:pPr>
+      <w:pStyle w:val="Voettekst"/>
+    </w:pPr>
+    <w:r>
+      <w:t>Moscow document van het bioscoop systeem van de klas AMO1O.</w:t>
+    </w:r>
+  </w:p>
+</w:ftr>
+</file>
+
+<file path=word/footnotes.xml><?xml version="1.0" encoding="utf-8"?>
+<w:footnotes xmlns:wpc="http://schemas.microsoft.com/office/word/2010/wordprocessingCanvas" xmlns:cx="http://schemas.microsoft.com/office/drawing/2014/chartex" xmlns:cx1="http://schemas.microsoft.com/office/drawing/2015/9/8/chartex" xmlns:cx2="http://schemas.microsoft.com/office/drawing/2015/10/21/chartex" xmlns:cx3="http://schemas.microsoft.com/office/drawing/2016/5/9/chartex" xmlns:cx4="http://schemas.microsoft.com/office/drawing/2016/5/10/chartex" xmlns:cx5="http://schemas.microsoft.com/office/drawing/2016/5/11/chartex" xmlns:cx6="http://schemas.microsoft.com/office/drawing/2016/5/12/chartex" xmlns:cx7="http://schemas.microsoft.com/office/drawing/2016/5/13/chartex" xmlns:cx8="http://schemas.microsoft.com/office/drawing/2016/5/14/chartex" xmlns:mc="http://schemas.openxmlformats.org/markup-compatibility/2006" xmlns:aink="http://schemas.microsoft.com/office/drawing/2016/ink" xmlns:am3d="http://schemas.microsoft.com/office/drawing/2017/model3d" xmlns:o="urn:schemas-microsoft-com:office:office" xmlns:r="http://schemas.openxmlformats.org/officeDocument/2006/relationships" xmlns:m="http://schemas.openxmlformats.org/officeDocument/2006/math" xmlns:v="urn:schemas-microsoft-com:vml" xmlns:wp14="http://schemas.microsoft.com/office/word/2010/wordprocessingDrawing" xmlns:wp="http://schemas.openxmlformats.org/drawingml/2006/wordprocessingDrawing" xmlns:w10="urn:schemas-microsoft-com:office:word" xmlns:w="http://schemas.openxmlformats.org/wordprocessingml/2006/main" xmlns:w14="http://schemas.microsoft.com/office/word/2010/wordml" xmlns:w15="http://schemas.microsoft.com/office/word/2012/wordml" xmlns:w16cid="http://schemas.microsoft.com/office/word/2016/wordml/cid" xmlns:w16se="http://schemas.microsoft.com/office/word/2015/wordml/symex" xmlns:wpg="http://schemas.microsoft.com/office/word/2010/wordprocessingGroup" xmlns:wpi="http://schemas.microsoft.com/office/word/2010/wordprocessingInk" xmlns:wne="http://schemas.microsoft.com/office/word/2006/wordml" xmlns:wps="http://schemas.microsoft.com/office/word/2010/wordprocessingShape" mc:Ignorable="w14 w15 w16se w16cid wp14">
+  <w:footnote w:type="separator" w:id="-1">
+    <w:p>
+      <w:pPr>
+        <w:spacing w:after="0" w:line="240" w:lineRule="auto"/>
+      </w:pPr>
+      <w:r>
+        <w:separator/>
+      </w:r>
+    </w:p>
+  </w:footnote>
+  <w:footnote w:type="continuationSeparator" w:id="0">
+    <w:p>
+      <w:pPr>
+        <w:spacing w:after="0" w:line="240" w:lineRule="auto"/>
+      </w:pPr>
+      <w:r>
+        <w:continuationSeparator/>
+      </w:r>
+    </w:p>
+  </w:footnote>
+</w:footnotes>
 </file>
 
 <file path=word/numbering.xml><?xml version="1.0" encoding="utf-8"?>
@@ -1538,6 +2380,69 @@
       <w:contextualSpacing/>
     </w:pPr>
   </w:style>
+  <w:style w:type="table" w:styleId="Tabelraster">
+    <w:name w:val="Table Grid"/>
+    <w:basedOn w:val="Standaardtabel"/>
+    <w:uiPriority w:val="39"/>
+    <w:rsid w:val="00061792"/>
+    <w:pPr>
+      <w:spacing w:after="0" w:line="240" w:lineRule="auto"/>
+    </w:pPr>
+    <w:tblPr>
+      <w:tblBorders>
+        <w:top w:val="single" w:sz="4" w:space="0" w:color="auto"/>
+        <w:left w:val="single" w:sz="4" w:space="0" w:color="auto"/>
+        <w:bottom w:val="single" w:sz="4" w:space="0" w:color="auto"/>
+        <w:right w:val="single" w:sz="4" w:space="0" w:color="auto"/>
+        <w:insideH w:val="single" w:sz="4" w:space="0" w:color="auto"/>
+        <w:insideV w:val="single" w:sz="4" w:space="0" w:color="auto"/>
+      </w:tblBorders>
+    </w:tblPr>
+  </w:style>
+  <w:style w:type="paragraph" w:styleId="Koptekst">
+    <w:name w:val="header"/>
+    <w:basedOn w:val="Standaard"/>
+    <w:link w:val="KoptekstChar"/>
+    <w:uiPriority w:val="99"/>
+    <w:unhideWhenUsed/>
+    <w:rsid w:val="006B2223"/>
+    <w:pPr>
+      <w:tabs>
+        <w:tab w:val="center" w:pos="4513"/>
+        <w:tab w:val="right" w:pos="9026"/>
+      </w:tabs>
+      <w:spacing w:after="0" w:line="240" w:lineRule="auto"/>
+    </w:pPr>
+  </w:style>
+  <w:style w:type="character" w:customStyle="1" w:styleId="KoptekstChar">
+    <w:name w:val="Koptekst Char"/>
+    <w:basedOn w:val="Standaardalinea-lettertype"/>
+    <w:link w:val="Koptekst"/>
+    <w:uiPriority w:val="99"/>
+    <w:rsid w:val="006B2223"/>
+  </w:style>
+  <w:style w:type="paragraph" w:styleId="Voettekst">
+    <w:name w:val="footer"/>
+    <w:basedOn w:val="Standaard"/>
+    <w:link w:val="VoettekstChar"/>
+    <w:uiPriority w:val="99"/>
+    <w:unhideWhenUsed/>
+    <w:rsid w:val="006B2223"/>
+    <w:pPr>
+      <w:tabs>
+        <w:tab w:val="center" w:pos="4513"/>
+        <w:tab w:val="right" w:pos="9026"/>
+      </w:tabs>
+      <w:spacing w:after="0" w:line="240" w:lineRule="auto"/>
+    </w:pPr>
+  </w:style>
+  <w:style w:type="character" w:customStyle="1" w:styleId="VoettekstChar">
+    <w:name w:val="Voettekst Char"/>
+    <w:basedOn w:val="Standaardalinea-lettertype"/>
+    <w:link w:val="Voettekst"/>
+    <w:uiPriority w:val="99"/>
+    <w:rsid w:val="006B2223"/>
+  </w:style>
 </w:styles>
 </file>
 
